--- a/docs/项目开发计划定稿.docx
+++ b/docs/项目开发计划定稿.docx
@@ -20,6 +20,14 @@
         <w:gridCol w:w="7018"/>
       </w:tblGrid>
       <w:tr>
+        <w:tblPrEx>
+          <w:tblCellMar>
+            <w:top w:w="0" w:type="dxa"/>
+            <w:left w:w="108" w:type="dxa"/>
+            <w:bottom w:w="0" w:type="dxa"/>
+            <w:right w:w="108" w:type="dxa"/>
+          </w:tblCellMar>
+        </w:tblPrEx>
         <w:trPr>
           <w:trHeight w:val="2622" w:hRule="atLeast"/>
         </w:trPr>
@@ -2309,8 +2317,6 @@
               </w:rPr>
               <w:t>2</w:t>
             </w:r>
-            <w:bookmarkStart w:id="36" w:name="_GoBack"/>
-            <w:bookmarkEnd w:id="36"/>
             <w:r>
               <w:rPr>
                 <w:rFonts w:hint="eastAsia"/>
@@ -7831,6 +7837,12 @@
             <w:insideH w:val="single" w:color="auto" w:sz="6" w:space="0"/>
             <w:insideV w:val="single" w:color="auto" w:sz="6" w:space="0"/>
           </w:tblBorders>
+          <w:tblCellMar>
+            <w:top w:w="0" w:type="dxa"/>
+            <w:left w:w="108" w:type="dxa"/>
+            <w:bottom w:w="0" w:type="dxa"/>
+            <w:right w:w="108" w:type="dxa"/>
+          </w:tblCellMar>
         </w:tblPrEx>
         <w:trPr>
           <w:cantSplit/>
@@ -8178,6 +8190,12 @@
             <w:insideH w:val="single" w:color="auto" w:sz="4" w:space="0"/>
             <w:insideV w:val="single" w:color="auto" w:sz="4" w:space="0"/>
           </w:tblBorders>
+          <w:tblCellMar>
+            <w:top w:w="0" w:type="dxa"/>
+            <w:left w:w="108" w:type="dxa"/>
+            <w:bottom w:w="0" w:type="dxa"/>
+            <w:right w:w="108" w:type="dxa"/>
+          </w:tblCellMar>
         </w:tblPrEx>
         <w:tc>
           <w:tcPr>
@@ -8263,12 +8281,6 @@
             <w:insideH w:val="single" w:color="auto" w:sz="4" w:space="0"/>
             <w:insideV w:val="single" w:color="auto" w:sz="4" w:space="0"/>
           </w:tblBorders>
-          <w:tblCellMar>
-            <w:top w:w="0" w:type="dxa"/>
-            <w:left w:w="108" w:type="dxa"/>
-            <w:bottom w:w="0" w:type="dxa"/>
-            <w:right w:w="108" w:type="dxa"/>
-          </w:tblCellMar>
         </w:tblPrEx>
         <w:tc>
           <w:tcPr>
@@ -8367,12 +8379,6 @@
             <w:insideH w:val="single" w:color="auto" w:sz="4" w:space="0"/>
             <w:insideV w:val="single" w:color="auto" w:sz="4" w:space="0"/>
           </w:tblBorders>
-          <w:tblCellMar>
-            <w:top w:w="0" w:type="dxa"/>
-            <w:left w:w="108" w:type="dxa"/>
-            <w:bottom w:w="0" w:type="dxa"/>
-            <w:right w:w="108" w:type="dxa"/>
-          </w:tblCellMar>
         </w:tblPrEx>
         <w:tc>
           <w:tcPr>
@@ -8458,12 +8464,6 @@
             <w:insideH w:val="single" w:color="auto" w:sz="4" w:space="0"/>
             <w:insideV w:val="single" w:color="auto" w:sz="4" w:space="0"/>
           </w:tblBorders>
-          <w:tblCellMar>
-            <w:top w:w="0" w:type="dxa"/>
-            <w:left w:w="108" w:type="dxa"/>
-            <w:bottom w:w="0" w:type="dxa"/>
-            <w:right w:w="108" w:type="dxa"/>
-          </w:tblCellMar>
         </w:tblPrEx>
         <w:tc>
           <w:tcPr>
@@ -10041,6 +10041,12 @@
             <w:insideH w:val="single" w:color="auto" w:sz="4" w:space="0"/>
             <w:insideV w:val="single" w:color="auto" w:sz="4" w:space="0"/>
           </w:tblBorders>
+          <w:tblCellMar>
+            <w:top w:w="0" w:type="dxa"/>
+            <w:left w:w="108" w:type="dxa"/>
+            <w:bottom w:w="0" w:type="dxa"/>
+            <w:right w:w="108" w:type="dxa"/>
+          </w:tblCellMar>
         </w:tblPrEx>
         <w:tc>
           <w:tcPr>
@@ -12110,6 +12116,12 @@
             <w:insideH w:val="single" w:color="auto" w:sz="6" w:space="0"/>
             <w:insideV w:val="single" w:color="auto" w:sz="6" w:space="0"/>
           </w:tblBorders>
+          <w:tblCellMar>
+            <w:top w:w="0" w:type="dxa"/>
+            <w:left w:w="108" w:type="dxa"/>
+            <w:bottom w:w="0" w:type="dxa"/>
+            <w:right w:w="108" w:type="dxa"/>
+          </w:tblCellMar>
         </w:tblPrEx>
         <w:trPr>
           <w:cantSplit/>
@@ -15811,8 +15823,10 @@
             <w:pPr>
               <w:ind w:firstLine="0" w:firstLineChars="0"/>
               <w:rPr>
+                <w:rFonts w:hint="default" w:eastAsia="宋体"/>
                 <w:sz w:val="22"/>
                 <w:szCs w:val="21"/>
+                <w:lang w:val="en-US" w:eastAsia="zh-CN"/>
               </w:rPr>
             </w:pPr>
             <w:r>
@@ -15820,8 +15834,9 @@
                 <w:rFonts w:hint="eastAsia"/>
                 <w:sz w:val="22"/>
                 <w:szCs w:val="21"/>
-              </w:rPr>
-              <w:t>宋秋玲</w:t>
+                <w:lang w:val="en-US" w:eastAsia="zh-CN"/>
+              </w:rPr>
+              <w:t>张晗</w:t>
             </w:r>
           </w:p>
         </w:tc>
@@ -15833,8 +15848,10 @@
             <w:pPr>
               <w:ind w:firstLine="0" w:firstLineChars="0"/>
               <w:rPr>
+                <w:rFonts w:hint="default" w:eastAsia="宋体"/>
                 <w:sz w:val="22"/>
                 <w:szCs w:val="21"/>
+                <w:lang w:val="en-US" w:eastAsia="zh-CN"/>
               </w:rPr>
             </w:pPr>
             <w:r>
@@ -15842,7 +15859,16 @@
                 <w:sz w:val="22"/>
                 <w:szCs w:val="21"/>
               </w:rPr>
-              <w:t>2021-12-8</w:t>
+              <w:t>202</w:t>
+            </w:r>
+            <w:r>
+              <w:rPr>
+                <w:rFonts w:hint="eastAsia"/>
+                <w:sz w:val="22"/>
+                <w:szCs w:val="21"/>
+                <w:lang w:val="en-US" w:eastAsia="zh-CN"/>
+              </w:rPr>
+              <w:t>2-7-6</w:t>
             </w:r>
           </w:p>
         </w:tc>
@@ -15965,8 +15991,10 @@
             <w:pPr>
               <w:ind w:firstLine="0" w:firstLineChars="0"/>
               <w:rPr>
+                <w:rFonts w:hint="eastAsia" w:eastAsia="宋体"/>
                 <w:sz w:val="22"/>
                 <w:szCs w:val="21"/>
+                <w:lang w:eastAsia="zh-CN"/>
               </w:rPr>
             </w:pPr>
             <w:r>
@@ -15974,8 +16002,9 @@
                 <w:rFonts w:hint="eastAsia"/>
                 <w:sz w:val="22"/>
                 <w:szCs w:val="21"/>
-              </w:rPr>
-              <w:t>宋秋玲</w:t>
+                <w:lang w:val="en-US" w:eastAsia="zh-CN"/>
+              </w:rPr>
+              <w:t>张晗</w:t>
             </w:r>
           </w:p>
         </w:tc>
@@ -15987,8 +16016,10 @@
             <w:pPr>
               <w:ind w:firstLine="0" w:firstLineChars="0"/>
               <w:rPr>
+                <w:rFonts w:hint="default" w:eastAsia="宋体"/>
                 <w:sz w:val="22"/>
                 <w:szCs w:val="21"/>
+                <w:lang w:val="en-US" w:eastAsia="zh-CN"/>
               </w:rPr>
             </w:pPr>
             <w:r>
@@ -15996,16 +16027,19 @@
                 <w:sz w:val="22"/>
                 <w:szCs w:val="21"/>
               </w:rPr>
-              <w:t>2021-12-</w:t>
+              <w:t>202</w:t>
             </w:r>
             <w:r>
               <w:rPr>
                 <w:rFonts w:hint="eastAsia"/>
                 <w:sz w:val="22"/>
                 <w:szCs w:val="21"/>
-              </w:rPr>
-              <w:t>10</w:t>
-            </w:r>
+                <w:lang w:val="en-US" w:eastAsia="zh-CN"/>
+              </w:rPr>
+              <w:t>2.7-6</w:t>
+            </w:r>
+            <w:bookmarkStart w:id="36" w:name="_GoBack"/>
+            <w:bookmarkEnd w:id="36"/>
           </w:p>
         </w:tc>
         <w:tc>
@@ -16180,7 +16214,7 @@
     <w:sdtPr>
       <w:id w:val="-980230535"/>
       <w:docPartObj>
-        <w:docPartGallery w:val="AutoText"/>
+        <w:docPartGallery w:val="autotext"/>
       </w:docPartObj>
     </w:sdtPr>
     <w:sdtContent>
@@ -17227,6 +17261,7 @@
   <w:style w:type="paragraph" w:customStyle="1" w:styleId="31">
     <w:name w:val="l0"/>
     <w:basedOn w:val="1"/>
+    <w:qFormat/>
     <w:uiPriority w:val="0"/>
     <w:pPr>
       <w:widowControl/>
@@ -17243,6 +17278,7 @@
   <w:style w:type="character" w:customStyle="1" w:styleId="32">
     <w:name w:val="kwd"/>
     <w:basedOn w:val="13"/>
+    <w:qFormat/>
     <w:uiPriority w:val="0"/>
   </w:style>
   <w:style w:type="character" w:customStyle="1" w:styleId="33">
